--- a/Analysis/Requirements.docx
+++ b/Analysis/Requirements.docx
@@ -2,7 +2,42 @@
 <file path=word/document.xml><?xml version="1.0" encoding="utf-8"?>
 <w:document xmlns:wpc="http://schemas.microsoft.com/office/word/2010/wordprocessingCanvas" xmlns:mc="http://schemas.openxmlformats.org/markup-compatibility/2006" xmlns:o="urn:schemas-microsoft-com:office:office" xmlns:r="http://schemas.openxmlformats.org/officeDocument/2006/relationships" xmlns:m="http://schemas.openxmlformats.org/officeDocument/2006/math" xmlns:v="urn:schemas-microsoft-com:vml" xmlns:wp14="http://schemas.microsoft.com/office/word/2010/wordprocessingDrawing" xmlns:wp="http://schemas.openxmlformats.org/drawingml/2006/wordprocessingDrawing" xmlns:w10="urn:schemas-microsoft-com:office:word" xmlns:w="http://schemas.openxmlformats.org/wordprocessingml/2006/main" xmlns:w14="http://schemas.microsoft.com/office/word/2010/wordml" xmlns:w15="http://schemas.microsoft.com/office/word/2012/wordml" xmlns:wpg="http://schemas.microsoft.com/office/word/2010/wordprocessingGroup" xmlns:wpi="http://schemas.microsoft.com/office/word/2010/wordprocessingInk" xmlns:wne="http://schemas.microsoft.com/office/word/2006/wordml" xmlns:wps="http://schemas.microsoft.com/office/word/2010/wordprocessingShape" mc:Ignorable="w14 w15 wp14">
   <w:body>
-    <w:p/>
+    <w:p>
+      <w:r>
+        <w:t xml:space="preserve">Here in this task I have mentioned all the requirement’s that are needed for website. I have distinguished the requirements in functional and non-functional. For the requirement prioritization I have done MoSCoW prioritization. </w:t>
+      </w:r>
+    </w:p>
+    <w:p>
+      <w:r>
+        <w:t>Mo:</w:t>
+      </w:r>
+      <w:r>
+        <w:t xml:space="preserve"> Must have</w:t>
+      </w:r>
+    </w:p>
+    <w:p>
+      <w:r>
+        <w:t>S</w:t>
+      </w:r>
+      <w:r>
+        <w:t>: Should have</w:t>
+      </w:r>
+    </w:p>
+    <w:p>
+      <w:r>
+        <w:t>Co: Could have</w:t>
+      </w:r>
+    </w:p>
+    <w:p>
+      <w:r>
+        <w:t>W: W</w:t>
+      </w:r>
+      <w:bookmarkStart w:id="0" w:name="_GoBack"/>
+      <w:bookmarkEnd w:id="0"/>
+      <w:r>
+        <w:t>ont have</w:t>
+      </w:r>
+    </w:p>
     <w:tbl>
       <w:tblPr>
         <w:tblStyle w:val="TableGrid"/>
@@ -51,13 +86,8 @@
             <w:tcW w:w="2371" w:type="dxa"/>
           </w:tcPr>
           <w:p>
-            <w:proofErr w:type="spellStart"/>
-            <w:r>
-              <w:t>MoSCow</w:t>
-            </w:r>
-            <w:proofErr w:type="spellEnd"/>
-            <w:r>
-              <w:t xml:space="preserve"> </w:t>
+            <w:r>
+              <w:t xml:space="preserve">MoSCow </w:t>
             </w:r>
             <w:r>
               <w:t>prioritization</w:t>
@@ -1121,10 +1151,7 @@
         <w:br/>
       </w:r>
     </w:p>
-    <w:p>
-      <w:bookmarkStart w:id="0" w:name="_GoBack"/>
-      <w:bookmarkEnd w:id="0"/>
-    </w:p>
+    <w:p/>
     <w:sectPr>
       <w:pgSz w:w="12240" w:h="15840"/>
       <w:pgMar w:top="1440" w:right="1440" w:bottom="1440" w:left="1440" w:header="720" w:footer="720" w:gutter="0"/>
